--- a/Documents/MMC demo script.docx
+++ b/Documents/MMC demo script.docx
@@ -25,7 +25,27 @@
     </w:p>
     <w:p>
       <w:r>
-        <w:t>Several projects have been started with this in mind, MMC just being one example, which was stared by Nigel Phillips, who has kindly allowed me to develop it further</w:t>
+        <w:t>Several projects have been started with this in mind, MMC just being one example</w:t>
+      </w:r>
+    </w:p>
+    <w:p>
+      <w:r>
+        <w:t>This</w:t>
+      </w:r>
+      <w:r>
+        <w:t xml:space="preserve"> was</w:t>
+      </w:r>
+      <w:r>
+        <w:t xml:space="preserve"> originally</w:t>
+      </w:r>
+      <w:r>
+        <w:t xml:space="preserve"> star</w:t>
+      </w:r>
+      <w:r>
+        <w:t>t</w:t>
+      </w:r>
+      <w:r>
+        <w:t>ed by Nigel Phillips, who has kindly allowed me to develop it further</w:t>
       </w:r>
     </w:p>
     <w:p>
@@ -57,7 +77,19 @@
         <w:t>Please accept that it’s still a bit ‘rough around the edges’</w:t>
       </w:r>
     </w:p>
-    <w:p/>
+    <w:p>
+      <w:pPr>
+        <w:pStyle w:val="Heading1"/>
+      </w:pPr>
+      <w:r>
+        <w:t>So, what’s so different?</w:t>
+      </w:r>
+    </w:p>
+    <w:p>
+      <w:r>
+        <w:t>Next slide…</w:t>
+      </w:r>
+    </w:p>
     <w:p/>
     <w:p>
       <w:r>
@@ -73,7 +105,6 @@
         <w:t>Slide 2</w:t>
       </w:r>
     </w:p>
-    <w:p/>
     <w:p>
       <w:pPr>
         <w:pStyle w:val="Heading1"/>
@@ -121,7 +152,16 @@
     </w:p>
     <w:p>
       <w:r>
-        <w:t>I’ve managed to implement a format to do just that – and MMC uses this exclusively to present the configuration pages for modules</w:t>
+        <w:t>I’ve managed to implement a format to do just that – and MMC uses this to present the configuration pages for</w:t>
+      </w:r>
+      <w:r>
+        <w:t xml:space="preserve"> all</w:t>
+      </w:r>
+      <w:r>
+        <w:t xml:space="preserve"> modules</w:t>
+      </w:r>
+      <w:r>
+        <w:t xml:space="preserve"> – no exceptions</w:t>
       </w:r>
     </w:p>
     <w:p>
@@ -137,7 +177,16 @@
         <w:t xml:space="preserve">so </w:t>
       </w:r>
       <w:r>
-        <w:t>it’s not tied to MMC</w:t>
+        <w:t>it’s not tied to</w:t>
+      </w:r>
+      <w:r>
+        <w:t xml:space="preserve"> the</w:t>
+      </w:r>
+      <w:r>
+        <w:t xml:space="preserve"> MMC</w:t>
+      </w:r>
+      <w:r>
+        <w:t xml:space="preserve"> project</w:t>
       </w:r>
     </w:p>
     <w:p>
@@ -198,6 +247,9 @@
       <w:r>
         <w:t>MMC works differently to FCU as it gives direct access to add and teach events, without needing a ‘software node’</w:t>
       </w:r>
+      <w:r>
+        <w:t>. This more closely reflects how the actual CBUS commands work</w:t>
+      </w:r>
     </w:p>
     <w:p>
       <w:pPr>
@@ -210,6 +262,9 @@
     <w:p>
       <w:r>
         <w:t>Coding has been added to automatically check for CANUSB &amp; CANUSB4 adapters, and use the first one it finds</w:t>
+      </w:r>
+      <w:r>
+        <w:t>, and if no adapter is found, it will default to a network connection</w:t>
       </w:r>
     </w:p>
     <w:p>
@@ -239,7 +294,13 @@
     </w:p>
     <w:p>
       <w:r>
-        <w:t>One of the things I learnt in my latter years of professional embedded software development was the value of unit testing, and I know Sven shares this view</w:t>
+        <w:t xml:space="preserve">One of the things I learnt in my latter years of professional embedded software development was the value of unit testing, and I know </w:t>
+      </w:r>
+      <w:r>
+        <w:t xml:space="preserve">others such as </w:t>
+      </w:r>
+      <w:r>
+        <w:t>Sven shares this view</w:t>
       </w:r>
       <w:r>
         <w:t>, But i</w:t>

--- a/Documents/MMC demo script.docx
+++ b/Documents/MMC demo script.docx
@@ -20,7 +20,15 @@
     </w:p>
     <w:p>
       <w:r>
-        <w:t>There’s been a long standing desire to have a cross-platform ‘version’ of FCU</w:t>
+        <w:t xml:space="preserve">There’s been a </w:t>
+      </w:r>
+      <w:proofErr w:type="gramStart"/>
+      <w:r>
+        <w:t>long standing</w:t>
+      </w:r>
+      <w:proofErr w:type="gramEnd"/>
+      <w:r>
+        <w:t xml:space="preserve"> desire to have a cross-platform ‘version’ of FCU</w:t>
       </w:r>
     </w:p>
     <w:p>
@@ -232,7 +240,15 @@
         <w:t xml:space="preserve"> when changes are made</w:t>
       </w:r>
       <w:r>
-        <w:t>. This is different behaviour to FCU, which aims to keep a local ‘copy’ of the data, which, whilst less bus traffic,  unfortunately can get out of sync</w:t>
+        <w:t xml:space="preserve">. This is different behaviour to FCU, which aims to keep a local ‘copy’ of the data, which, whilst less bus </w:t>
+      </w:r>
+      <w:proofErr w:type="gramStart"/>
+      <w:r>
+        <w:t>traffic,  unfortunately</w:t>
+      </w:r>
+      <w:proofErr w:type="gramEnd"/>
+      <w:r>
+        <w:t xml:space="preserve"> can get out of sync</w:t>
       </w:r>
     </w:p>
     <w:p>
@@ -306,7 +322,17 @@
         <w:t>, But i</w:t>
       </w:r>
       <w:r>
-        <w:t>t’s a whole topic in it’s own right, so maybe something for another day</w:t>
+        <w:t xml:space="preserve">t’s a whole topic in </w:t>
+      </w:r>
+      <w:proofErr w:type="spellStart"/>
+      <w:proofErr w:type="gramStart"/>
+      <w:r>
+        <w:t>it’s</w:t>
+      </w:r>
+      <w:proofErr w:type="spellEnd"/>
+      <w:proofErr w:type="gramEnd"/>
+      <w:r>
+        <w:t xml:space="preserve"> own right, so maybe something for another day</w:t>
       </w:r>
     </w:p>
     <w:p>
@@ -320,8 +346,13 @@
       </w:pPr>
       <w:r>
         <w:lastRenderedPageBreak/>
-        <w:t>Now the demo…..</w:t>
-      </w:r>
+        <w:t>Now the demo</w:t>
+      </w:r>
+      <w:proofErr w:type="gramStart"/>
+      <w:r>
+        <w:t>…..</w:t>
+      </w:r>
+      <w:proofErr w:type="gramEnd"/>
     </w:p>
     <w:p>
       <w:r>
@@ -373,7 +404,10 @@
         </w:numPr>
       </w:pPr>
       <w:r>
-        <w:t>Use simplest module</w:t>
+        <w:t>Use</w:t>
+      </w:r>
+      <w:r>
+        <w:t xml:space="preserve"> CANACC5</w:t>
       </w:r>
     </w:p>
     <w:p>
@@ -399,6 +433,9 @@
       <w:r>
         <w:t>Show node variable dialog</w:t>
       </w:r>
+      <w:r>
+        <w:t xml:space="preserve"> – show MDF</w:t>
+      </w:r>
     </w:p>
     <w:p>
       <w:pPr>
@@ -441,13 +478,16 @@
       <w:r>
         <w:t>Invoke events</w:t>
       </w:r>
+      <w:r>
+        <w:t xml:space="preserve"> – show there are no events</w:t>
+      </w:r>
     </w:p>
     <w:p>
       <w:pPr>
         <w:pStyle w:val="Heading1"/>
       </w:pPr>
       <w:r>
-        <w:t>Describe event list</w:t>
+        <w:t>Show name event</w:t>
       </w:r>
     </w:p>
     <w:p>
@@ -459,7 +499,7 @@
         </w:numPr>
       </w:pPr>
       <w:r>
-        <w:t>Show event variable dialog – uses MDF</w:t>
+        <w:t>Use CANMIO</w:t>
       </w:r>
     </w:p>
     <w:p>
@@ -471,10 +511,7 @@
         </w:numPr>
       </w:pPr>
       <w:r>
-        <w:t>Show name event</w:t>
-      </w:r>
-      <w:r>
-        <w:t xml:space="preserve"> – mention names are persisted against ‘layout’</w:t>
+        <w:t>Explain we’ll go into detail on CANMIO later</w:t>
       </w:r>
     </w:p>
     <w:p>
@@ -486,27 +523,202 @@
         </w:numPr>
       </w:pPr>
       <w:r>
+        <w:t>Show name event – change event 1 to ‘CANMIO 1’</w:t>
+      </w:r>
+    </w:p>
+    <w:p>
+      <w:pPr>
+        <w:pStyle w:val="ListParagraph"/>
+        <w:numPr>
+          <w:ilvl w:val="0"/>
+          <w:numId w:val="3"/>
+        </w:numPr>
+      </w:pPr>
+      <w:r>
+        <w:t>Mention names are persisted against ‘layout’</w:t>
+      </w:r>
+    </w:p>
+    <w:p>
+      <w:pPr>
+        <w:pStyle w:val="Heading1"/>
+      </w:pPr>
+      <w:r>
         <w:t>Show teach event</w:t>
       </w:r>
+      <w:r>
+        <w:t xml:space="preserve"> #1</w:t>
+      </w:r>
+    </w:p>
+    <w:p>
+      <w:pPr>
+        <w:pStyle w:val="ListParagraph"/>
+        <w:numPr>
+          <w:ilvl w:val="0"/>
+          <w:numId w:val="3"/>
+        </w:numPr>
+      </w:pPr>
+      <w:r>
+        <w:t>Use CANMIO</w:t>
+      </w:r>
+    </w:p>
+    <w:p>
+      <w:pPr>
+        <w:pStyle w:val="ListParagraph"/>
+        <w:numPr>
+          <w:ilvl w:val="0"/>
+          <w:numId w:val="3"/>
+        </w:numPr>
+      </w:pPr>
+      <w:r>
+        <w:t>Show teach event</w:t>
+      </w:r>
+      <w:r>
+        <w:t xml:space="preserve"> – teach </w:t>
+      </w:r>
+      <w:r>
+        <w:t>“</w:t>
+      </w:r>
+      <w:r>
+        <w:t xml:space="preserve">CANMIO </w:t>
+      </w:r>
+      <w:r>
+        <w:t>1</w:t>
+      </w:r>
+      <w:r>
+        <w:t>”</w:t>
+      </w:r>
+      <w:r>
+        <w:t xml:space="preserve"> to CANACC5</w:t>
+      </w:r>
+    </w:p>
+    <w:p>
+      <w:pPr>
+        <w:pStyle w:val="ListParagraph"/>
+        <w:numPr>
+          <w:ilvl w:val="0"/>
+          <w:numId w:val="3"/>
+        </w:numPr>
+      </w:pPr>
+      <w:r>
+        <w:t>E</w:t>
+      </w:r>
+      <w:r>
+        <w:t xml:space="preserve">vent variable dialog </w:t>
+      </w:r>
+      <w:r>
+        <w:t>will be displayed – assign to output 1</w:t>
+      </w:r>
+    </w:p>
+    <w:p>
+      <w:pPr>
+        <w:pStyle w:val="ListParagraph"/>
+        <w:numPr>
+          <w:ilvl w:val="0"/>
+          <w:numId w:val="3"/>
+        </w:numPr>
+      </w:pPr>
+      <w:r>
+        <w:t>Show</w:t>
+      </w:r>
+      <w:r>
+        <w:t xml:space="preserve"> CANACC5</w:t>
+      </w:r>
+      <w:r>
+        <w:t xml:space="preserve"> now in list of nodes for this event</w:t>
+      </w:r>
+    </w:p>
+    <w:p>
+      <w:pPr>
+        <w:pStyle w:val="ListParagraph"/>
+        <w:numPr>
+          <w:ilvl w:val="0"/>
+          <w:numId w:val="3"/>
+        </w:numPr>
+      </w:pPr>
+      <w:r>
+        <w:t>Demonstrate led controlled by switch (camera)</w:t>
+      </w:r>
+    </w:p>
+    <w:p>
+      <w:pPr>
+        <w:pStyle w:val="ListParagraph"/>
+        <w:numPr>
+          <w:ilvl w:val="0"/>
+          <w:numId w:val="3"/>
+        </w:numPr>
+      </w:pPr>
+      <w:r>
+        <w:t>Show bus events</w:t>
+      </w:r>
+    </w:p>
+    <w:p>
+      <w:pPr>
+        <w:pStyle w:val="ListParagraph"/>
+        <w:numPr>
+          <w:ilvl w:val="0"/>
+          <w:numId w:val="3"/>
+        </w:numPr>
+      </w:pPr>
+      <w:r>
+        <w:t>Explain ‘bus events’ are just the events that have been seen (transmitted on the actual CAN bus</w:t>
+      </w:r>
+      <w:r>
+        <w:t>)</w:t>
+      </w:r>
     </w:p>
     <w:p>
       <w:pPr>
         <w:pStyle w:val="Heading1"/>
       </w:pPr>
       <w:r>
-        <w:t>Show add new event</w:t>
-      </w:r>
-    </w:p>
-    <w:p>
-      <w:pPr>
-        <w:pStyle w:val="ListParagraph"/>
-        <w:numPr>
-          <w:ilvl w:val="0"/>
-          <w:numId w:val="6"/>
-        </w:numPr>
-      </w:pPr>
-      <w:r>
-        <w:t>Show new event in event list</w:t>
+        <w:t>Show event in CANACC5</w:t>
+      </w:r>
+    </w:p>
+    <w:p>
+      <w:pPr>
+        <w:pStyle w:val="ListParagraph"/>
+        <w:numPr>
+          <w:ilvl w:val="0"/>
+          <w:numId w:val="12"/>
+        </w:numPr>
+      </w:pPr>
+      <w:r>
+        <w:t>Open events for CANACC5</w:t>
+      </w:r>
+    </w:p>
+    <w:p>
+      <w:pPr>
+        <w:pStyle w:val="ListParagraph"/>
+        <w:numPr>
+          <w:ilvl w:val="0"/>
+          <w:numId w:val="12"/>
+        </w:numPr>
+      </w:pPr>
+      <w:r>
+        <w:t>Show variables dialog</w:t>
+      </w:r>
+    </w:p>
+    <w:p>
+      <w:pPr>
+        <w:pStyle w:val="ListParagraph"/>
+        <w:numPr>
+          <w:ilvl w:val="0"/>
+          <w:numId w:val="12"/>
+        </w:numPr>
+      </w:pPr>
+      <w:r>
+        <w:t xml:space="preserve">Show </w:t>
+      </w:r>
+      <w:proofErr w:type="gramStart"/>
+      <w:r>
+        <w:t>teach</w:t>
+      </w:r>
+      <w:proofErr w:type="gramEnd"/>
+      <w:r>
+        <w:t xml:space="preserve"> for this event</w:t>
+      </w:r>
+      <w:r>
+        <w:t xml:space="preserve"> lists both modules for event</w:t>
       </w:r>
     </w:p>
     <w:p>
@@ -514,6 +726,90 @@
         <w:pStyle w:val="Heading1"/>
       </w:pPr>
       <w:r>
+        <w:t>Show teach event #</w:t>
+      </w:r>
+      <w:r>
+        <w:t>2</w:t>
+      </w:r>
+    </w:p>
+    <w:p>
+      <w:pPr>
+        <w:pStyle w:val="ListParagraph"/>
+        <w:numPr>
+          <w:ilvl w:val="0"/>
+          <w:numId w:val="13"/>
+        </w:numPr>
+      </w:pPr>
+      <w:r>
+        <w:t>Use CANACE8C</w:t>
+      </w:r>
+    </w:p>
+    <w:p>
+      <w:pPr>
+        <w:pStyle w:val="ListParagraph"/>
+        <w:numPr>
+          <w:ilvl w:val="0"/>
+          <w:numId w:val="13"/>
+        </w:numPr>
+      </w:pPr>
+      <w:r>
+        <w:t>Explain it is a producer with default events that aren’t listed as stored events</w:t>
+      </w:r>
+    </w:p>
+    <w:p>
+      <w:pPr>
+        <w:pStyle w:val="ListParagraph"/>
+        <w:numPr>
+          <w:ilvl w:val="0"/>
+          <w:numId w:val="13"/>
+        </w:numPr>
+      </w:pPr>
+      <w:r>
+        <w:t>Show switch 1 appearing in bus events &amp; event list</w:t>
+      </w:r>
+    </w:p>
+    <w:p>
+      <w:pPr>
+        <w:pStyle w:val="ListParagraph"/>
+        <w:numPr>
+          <w:ilvl w:val="0"/>
+          <w:numId w:val="13"/>
+        </w:numPr>
+      </w:pPr>
+      <w:r>
+        <w:t>Swap to CANACC5 – add event for switch 2 for LED 2</w:t>
+      </w:r>
+    </w:p>
+    <w:p>
+      <w:pPr>
+        <w:pStyle w:val="ListParagraph"/>
+        <w:numPr>
+          <w:ilvl w:val="0"/>
+          <w:numId w:val="13"/>
+        </w:numPr>
+      </w:pPr>
+      <w:r>
+        <w:t>Operate switch 2 – see led 2 operate (camera)</w:t>
+      </w:r>
+    </w:p>
+    <w:p>
+      <w:pPr>
+        <w:pStyle w:val="ListParagraph"/>
+        <w:numPr>
+          <w:ilvl w:val="0"/>
+          <w:numId w:val="13"/>
+        </w:numPr>
+      </w:pPr>
+      <w:r>
+        <w:t>Show it appear on bus events</w:t>
+      </w:r>
+    </w:p>
+    <w:p>
+      <w:pPr>
+        <w:pStyle w:val="Heading1"/>
+      </w:pPr>
+      <w:r>
+        <w:lastRenderedPageBreak/>
         <w:t>Show test event</w:t>
       </w:r>
     </w:p>
@@ -526,10 +822,10 @@
         </w:numPr>
       </w:pPr>
       <w:r>
-        <w:t>Show ‘bus events’</w:t>
-      </w:r>
-      <w:r>
-        <w:t xml:space="preserve"> – use ‘named’ event created previously</w:t>
+        <w:t xml:space="preserve">Use </w:t>
+      </w:r>
+      <w:r>
+        <w:t>CANACE8C</w:t>
       </w:r>
     </w:p>
     <w:p>
@@ -541,7 +837,7 @@
         </w:numPr>
       </w:pPr>
       <w:r>
-        <w:t>Explain ‘bus events’ are just the events that have been seen (transmitted on the actual CAN bus</w:t>
+        <w:t>Show test event on event 2 – operates LED 2 (camera)</w:t>
       </w:r>
     </w:p>
     <w:p>
@@ -553,43 +849,7 @@
         </w:numPr>
       </w:pPr>
       <w:r>
-        <w:t>Invoke default (non-stored) event from module</w:t>
-      </w:r>
-    </w:p>
-    <w:p>
-      <w:pPr>
-        <w:pStyle w:val="ListParagraph"/>
-        <w:numPr>
-          <w:ilvl w:val="0"/>
-          <w:numId w:val="4"/>
-        </w:numPr>
-      </w:pPr>
-      <w:r>
-        <w:t xml:space="preserve">Show </w:t>
-      </w:r>
-      <w:r>
-        <w:t>default</w:t>
-      </w:r>
-      <w:r>
-        <w:t xml:space="preserve"> events appearing in event list</w:t>
-      </w:r>
-    </w:p>
-    <w:p>
-      <w:pPr>
-        <w:pStyle w:val="ListParagraph"/>
-        <w:numPr>
-          <w:ilvl w:val="0"/>
-          <w:numId w:val="4"/>
-        </w:numPr>
-      </w:pPr>
-      <w:r>
-        <w:t>Show ‘teach bus event’ for</w:t>
-      </w:r>
-      <w:r>
-        <w:t xml:space="preserve"> default</w:t>
-      </w:r>
-      <w:r>
-        <w:t xml:space="preserve"> events</w:t>
+        <w:t>Show test event from ‘bus events’</w:t>
       </w:r>
     </w:p>
     <w:p>
@@ -716,7 +976,15 @@
         </w:numPr>
       </w:pPr>
       <w:r>
-        <w:t>Explain multiple client can be run, from other networked machines</w:t>
+        <w:t xml:space="preserve">Explain multiple </w:t>
+      </w:r>
+      <w:proofErr w:type="gramStart"/>
+      <w:r>
+        <w:t>client</w:t>
+      </w:r>
+      <w:proofErr w:type="gramEnd"/>
+      <w:r>
+        <w:t xml:space="preserve"> can be run, from other networked machines</w:t>
       </w:r>
     </w:p>
     <w:p>
@@ -774,7 +1042,15 @@
     </w:p>
     <w:p>
       <w:r>
-        <w:t>To facilitate the cross platform capability, The user interface is browser based</w:t>
+        <w:t xml:space="preserve">To facilitate the </w:t>
+      </w:r>
+      <w:proofErr w:type="gramStart"/>
+      <w:r>
+        <w:t>cross platform</w:t>
+      </w:r>
+      <w:proofErr w:type="gramEnd"/>
+      <w:r>
+        <w:t xml:space="preserve"> capability, The user interface is browser based</w:t>
       </w:r>
     </w:p>
     <w:p>
@@ -1548,7 +1824,7 @@
   <w:abstractNum w:abstractNumId="3" w15:restartNumberingAfterBreak="0">
     <w:nsid w:val="25584FC9"/>
     <w:multiLevelType w:val="hybridMultilevel"/>
-    <w:tmpl w:val="23EEADEE"/>
+    <w:tmpl w:val="20A23FC4"/>
     <w:lvl w:ilvl="0" w:tplc="0809000F">
       <w:start w:val="1"/>
       <w:numFmt w:val="decimal"/>
@@ -1718,6 +1994,178 @@
     </w:lvl>
   </w:abstractNum>
   <w:abstractNum w:abstractNumId="5" w15:restartNumberingAfterBreak="0">
+    <w:nsid w:val="30336114"/>
+    <w:multiLevelType w:val="hybridMultilevel"/>
+    <w:tmpl w:val="319E052A"/>
+    <w:lvl w:ilvl="0" w:tplc="0809000F">
+      <w:start w:val="1"/>
+      <w:numFmt w:val="decimal"/>
+      <w:lvlText w:val="%1."/>
+      <w:lvlJc w:val="left"/>
+      <w:pPr>
+        <w:ind w:left="720" w:hanging="360"/>
+      </w:pPr>
+    </w:lvl>
+    <w:lvl w:ilvl="1" w:tplc="08090019" w:tentative="1">
+      <w:start w:val="1"/>
+      <w:numFmt w:val="lowerLetter"/>
+      <w:lvlText w:val="%2."/>
+      <w:lvlJc w:val="left"/>
+      <w:pPr>
+        <w:ind w:left="1440" w:hanging="360"/>
+      </w:pPr>
+    </w:lvl>
+    <w:lvl w:ilvl="2" w:tplc="0809001B" w:tentative="1">
+      <w:start w:val="1"/>
+      <w:numFmt w:val="lowerRoman"/>
+      <w:lvlText w:val="%3."/>
+      <w:lvlJc w:val="right"/>
+      <w:pPr>
+        <w:ind w:left="2160" w:hanging="180"/>
+      </w:pPr>
+    </w:lvl>
+    <w:lvl w:ilvl="3" w:tplc="0809000F" w:tentative="1">
+      <w:start w:val="1"/>
+      <w:numFmt w:val="decimal"/>
+      <w:lvlText w:val="%4."/>
+      <w:lvlJc w:val="left"/>
+      <w:pPr>
+        <w:ind w:left="2880" w:hanging="360"/>
+      </w:pPr>
+    </w:lvl>
+    <w:lvl w:ilvl="4" w:tplc="08090019" w:tentative="1">
+      <w:start w:val="1"/>
+      <w:numFmt w:val="lowerLetter"/>
+      <w:lvlText w:val="%5."/>
+      <w:lvlJc w:val="left"/>
+      <w:pPr>
+        <w:ind w:left="3600" w:hanging="360"/>
+      </w:pPr>
+    </w:lvl>
+    <w:lvl w:ilvl="5" w:tplc="0809001B" w:tentative="1">
+      <w:start w:val="1"/>
+      <w:numFmt w:val="lowerRoman"/>
+      <w:lvlText w:val="%6."/>
+      <w:lvlJc w:val="right"/>
+      <w:pPr>
+        <w:ind w:left="4320" w:hanging="180"/>
+      </w:pPr>
+    </w:lvl>
+    <w:lvl w:ilvl="6" w:tplc="0809000F" w:tentative="1">
+      <w:start w:val="1"/>
+      <w:numFmt w:val="decimal"/>
+      <w:lvlText w:val="%7."/>
+      <w:lvlJc w:val="left"/>
+      <w:pPr>
+        <w:ind w:left="5040" w:hanging="360"/>
+      </w:pPr>
+    </w:lvl>
+    <w:lvl w:ilvl="7" w:tplc="08090019" w:tentative="1">
+      <w:start w:val="1"/>
+      <w:numFmt w:val="lowerLetter"/>
+      <w:lvlText w:val="%8."/>
+      <w:lvlJc w:val="left"/>
+      <w:pPr>
+        <w:ind w:left="5760" w:hanging="360"/>
+      </w:pPr>
+    </w:lvl>
+    <w:lvl w:ilvl="8" w:tplc="0809001B" w:tentative="1">
+      <w:start w:val="1"/>
+      <w:numFmt w:val="lowerRoman"/>
+      <w:lvlText w:val="%9."/>
+      <w:lvlJc w:val="right"/>
+      <w:pPr>
+        <w:ind w:left="6480" w:hanging="180"/>
+      </w:pPr>
+    </w:lvl>
+  </w:abstractNum>
+  <w:abstractNum w:abstractNumId="6" w15:restartNumberingAfterBreak="0">
+    <w:nsid w:val="349D2AF5"/>
+    <w:multiLevelType w:val="hybridMultilevel"/>
+    <w:tmpl w:val="4A6A5478"/>
+    <w:lvl w:ilvl="0" w:tplc="0809000F">
+      <w:start w:val="1"/>
+      <w:numFmt w:val="decimal"/>
+      <w:lvlText w:val="%1."/>
+      <w:lvlJc w:val="left"/>
+      <w:pPr>
+        <w:ind w:left="720" w:hanging="360"/>
+      </w:pPr>
+    </w:lvl>
+    <w:lvl w:ilvl="1" w:tplc="08090019" w:tentative="1">
+      <w:start w:val="1"/>
+      <w:numFmt w:val="lowerLetter"/>
+      <w:lvlText w:val="%2."/>
+      <w:lvlJc w:val="left"/>
+      <w:pPr>
+        <w:ind w:left="1440" w:hanging="360"/>
+      </w:pPr>
+    </w:lvl>
+    <w:lvl w:ilvl="2" w:tplc="0809001B" w:tentative="1">
+      <w:start w:val="1"/>
+      <w:numFmt w:val="lowerRoman"/>
+      <w:lvlText w:val="%3."/>
+      <w:lvlJc w:val="right"/>
+      <w:pPr>
+        <w:ind w:left="2160" w:hanging="180"/>
+      </w:pPr>
+    </w:lvl>
+    <w:lvl w:ilvl="3" w:tplc="0809000F" w:tentative="1">
+      <w:start w:val="1"/>
+      <w:numFmt w:val="decimal"/>
+      <w:lvlText w:val="%4."/>
+      <w:lvlJc w:val="left"/>
+      <w:pPr>
+        <w:ind w:left="2880" w:hanging="360"/>
+      </w:pPr>
+    </w:lvl>
+    <w:lvl w:ilvl="4" w:tplc="08090019" w:tentative="1">
+      <w:start w:val="1"/>
+      <w:numFmt w:val="lowerLetter"/>
+      <w:lvlText w:val="%5."/>
+      <w:lvlJc w:val="left"/>
+      <w:pPr>
+        <w:ind w:left="3600" w:hanging="360"/>
+      </w:pPr>
+    </w:lvl>
+    <w:lvl w:ilvl="5" w:tplc="0809001B" w:tentative="1">
+      <w:start w:val="1"/>
+      <w:numFmt w:val="lowerRoman"/>
+      <w:lvlText w:val="%6."/>
+      <w:lvlJc w:val="right"/>
+      <w:pPr>
+        <w:ind w:left="4320" w:hanging="180"/>
+      </w:pPr>
+    </w:lvl>
+    <w:lvl w:ilvl="6" w:tplc="0809000F" w:tentative="1">
+      <w:start w:val="1"/>
+      <w:numFmt w:val="decimal"/>
+      <w:lvlText w:val="%7."/>
+      <w:lvlJc w:val="left"/>
+      <w:pPr>
+        <w:ind w:left="5040" w:hanging="360"/>
+      </w:pPr>
+    </w:lvl>
+    <w:lvl w:ilvl="7" w:tplc="08090019" w:tentative="1">
+      <w:start w:val="1"/>
+      <w:numFmt w:val="lowerLetter"/>
+      <w:lvlText w:val="%8."/>
+      <w:lvlJc w:val="left"/>
+      <w:pPr>
+        <w:ind w:left="5760" w:hanging="360"/>
+      </w:pPr>
+    </w:lvl>
+    <w:lvl w:ilvl="8" w:tplc="0809001B" w:tentative="1">
+      <w:start w:val="1"/>
+      <w:numFmt w:val="lowerRoman"/>
+      <w:lvlText w:val="%9."/>
+      <w:lvlJc w:val="right"/>
+      <w:pPr>
+        <w:ind w:left="6480" w:hanging="180"/>
+      </w:pPr>
+    </w:lvl>
+  </w:abstractNum>
+  <w:abstractNum w:abstractNumId="7" w15:restartNumberingAfterBreak="0">
     <w:nsid w:val="4D575355"/>
     <w:multiLevelType w:val="hybridMultilevel"/>
     <w:tmpl w:val="F59863E0"/>
@@ -1803,7 +2251,7 @@
       </w:pPr>
     </w:lvl>
   </w:abstractNum>
-  <w:abstractNum w:abstractNumId="6" w15:restartNumberingAfterBreak="0">
+  <w:abstractNum w:abstractNumId="8" w15:restartNumberingAfterBreak="0">
     <w:nsid w:val="50A74EEF"/>
     <w:multiLevelType w:val="hybridMultilevel"/>
     <w:tmpl w:val="CE063356"/>
@@ -1889,7 +2337,7 @@
       </w:pPr>
     </w:lvl>
   </w:abstractNum>
-  <w:abstractNum w:abstractNumId="7" w15:restartNumberingAfterBreak="0">
+  <w:abstractNum w:abstractNumId="9" w15:restartNumberingAfterBreak="0">
     <w:nsid w:val="53800B64"/>
     <w:multiLevelType w:val="hybridMultilevel"/>
     <w:tmpl w:val="F59863E0"/>
@@ -1975,7 +2423,7 @@
       </w:pPr>
     </w:lvl>
   </w:abstractNum>
-  <w:abstractNum w:abstractNumId="8" w15:restartNumberingAfterBreak="0">
+  <w:abstractNum w:abstractNumId="10" w15:restartNumberingAfterBreak="0">
     <w:nsid w:val="773343D7"/>
     <w:multiLevelType w:val="hybridMultilevel"/>
     <w:tmpl w:val="9E361FC6"/>
@@ -2061,7 +2509,7 @@
       </w:pPr>
     </w:lvl>
   </w:abstractNum>
-  <w:abstractNum w:abstractNumId="9" w15:restartNumberingAfterBreak="0">
+  <w:abstractNum w:abstractNumId="11" w15:restartNumberingAfterBreak="0">
     <w:nsid w:val="7A1B333A"/>
     <w:multiLevelType w:val="hybridMultilevel"/>
     <w:tmpl w:val="C9A8AACE"/>
@@ -2147,7 +2595,7 @@
       </w:pPr>
     </w:lvl>
   </w:abstractNum>
-  <w:abstractNum w:abstractNumId="10" w15:restartNumberingAfterBreak="0">
+  <w:abstractNum w:abstractNumId="12" w15:restartNumberingAfterBreak="0">
     <w:nsid w:val="7E5E3441"/>
     <w:multiLevelType w:val="hybridMultilevel"/>
     <w:tmpl w:val="B4C46A04"/>
@@ -2234,10 +2682,10 @@
     </w:lvl>
   </w:abstractNum>
   <w:num w:numId="1" w16cid:durableId="790435309">
-    <w:abstractNumId w:val="6"/>
+    <w:abstractNumId w:val="8"/>
   </w:num>
   <w:num w:numId="2" w16cid:durableId="893350618">
-    <w:abstractNumId w:val="8"/>
+    <w:abstractNumId w:val="10"/>
   </w:num>
   <w:num w:numId="3" w16cid:durableId="1381243449">
     <w:abstractNumId w:val="3"/>
@@ -2246,7 +2694,7 @@
     <w:abstractNumId w:val="2"/>
   </w:num>
   <w:num w:numId="5" w16cid:durableId="126971931">
-    <w:abstractNumId w:val="10"/>
+    <w:abstractNumId w:val="12"/>
   </w:num>
   <w:num w:numId="6" w16cid:durableId="2011785336">
     <w:abstractNumId w:val="1"/>
@@ -2255,16 +2703,22 @@
     <w:abstractNumId w:val="4"/>
   </w:num>
   <w:num w:numId="8" w16cid:durableId="1850410664">
-    <w:abstractNumId w:val="9"/>
+    <w:abstractNumId w:val="11"/>
   </w:num>
   <w:num w:numId="9" w16cid:durableId="629482333">
-    <w:abstractNumId w:val="5"/>
+    <w:abstractNumId w:val="7"/>
   </w:num>
   <w:num w:numId="10" w16cid:durableId="2009096204">
     <w:abstractNumId w:val="0"/>
   </w:num>
   <w:num w:numId="11" w16cid:durableId="951787386">
-    <w:abstractNumId w:val="7"/>
+    <w:abstractNumId w:val="9"/>
+  </w:num>
+  <w:num w:numId="12" w16cid:durableId="686254631">
+    <w:abstractNumId w:val="5"/>
+  </w:num>
+  <w:num w:numId="13" w16cid:durableId="1565679826">
+    <w:abstractNumId w:val="6"/>
   </w:num>
 </w:numbering>
 </file>
